--- a/doc/解答方案.docx
+++ b/doc/解答方案.docx
@@ -151,14 +151,43 @@
         </w:rPr>
         <w:t>173.34</w:t>
       </w:r>
-      <w:bookmarkStart w:id="1" w:name="_GoBack"/>
-      <w:bookmarkEnd w:id="1"/>
       <w:r>
         <w:rPr>
           <w:rFonts w:hint="eastAsia"/>
           <w:lang w:val="en-US" w:eastAsia="zh-CN"/>
         </w:rPr>
         <w:t xml:space="preserve"> MB</w:t>
+      </w:r>
+    </w:p>
+    <w:p>
+      <w:pPr>
+        <w:numPr>
+          <w:ilvl w:val="0"/>
+          <w:numId w:val="0"/>
+        </w:numPr>
+        <w:rPr>
+          <w:rFonts w:hint="eastAsia"/>
+          <w:lang w:val="en-US" w:eastAsia="zh-CN"/>
+        </w:rPr>
+      </w:pPr>
+    </w:p>
+    <w:p>
+      <w:pPr>
+        <w:numPr>
+          <w:ilvl w:val="0"/>
+          <w:numId w:val="0"/>
+        </w:numPr>
+        <w:rPr>
+          <w:rFonts w:hint="default"/>
+          <w:lang w:val="en-US" w:eastAsia="zh-CN"/>
+        </w:rPr>
+      </w:pPr>
+      <w:r>
+        <w:rPr>
+          <w:rFonts w:hint="eastAsia"/>
+          <w:lang w:val="en-US" w:eastAsia="zh-CN"/>
+        </w:rPr>
+        <w:t>改进：一次发送6条数据，耗时269 秒</w:t>
       </w:r>
     </w:p>
     <w:p>
@@ -579,6 +608,53 @@
         <w:suppressLineNumbers w:val="0"/>
         <w:shd w:val="clear" w:fill="FFFFFF"/>
         <w:rPr>
+          <w:rFonts w:hint="eastAsia" w:cs="宋体"/>
+          <w:color w:val="000000"/>
+          <w:sz w:val="21"/>
+          <w:szCs w:val="21"/>
+          <w:shd w:val="clear" w:fill="FFFFFF"/>
+          <w:lang w:val="en-US" w:eastAsia="zh-CN"/>
+        </w:rPr>
+      </w:pPr>
+      <w:r>
+        <w:rPr>
+          <w:rFonts w:hint="eastAsia" w:cs="宋体"/>
+          <w:color w:val="000000"/>
+          <w:sz w:val="21"/>
+          <w:szCs w:val="21"/>
+          <w:shd w:val="clear" w:fill="FFFFFF"/>
+          <w:lang w:val="en-US" w:eastAsia="zh-CN"/>
+        </w:rPr>
+        <w:t>内存使用率：80%</w:t>
+      </w:r>
+    </w:p>
+    <w:p>
+      <w:pPr>
+        <w:pStyle w:val="4"/>
+        <w:keepNext w:val="0"/>
+        <w:keepLines w:val="0"/>
+        <w:widowControl/>
+        <w:suppressLineNumbers w:val="0"/>
+        <w:shd w:val="clear" w:fill="FFFFFF"/>
+        <w:rPr>
+          <w:rFonts w:hint="eastAsia" w:cs="宋体"/>
+          <w:color w:val="000000"/>
+          <w:sz w:val="21"/>
+          <w:szCs w:val="21"/>
+          <w:shd w:val="clear" w:fill="FFFFFF"/>
+          <w:lang w:val="en-US" w:eastAsia="zh-CN"/>
+        </w:rPr>
+      </w:pPr>
+    </w:p>
+    <w:p>
+      <w:pPr>
+        <w:pStyle w:val="4"/>
+        <w:keepNext w:val="0"/>
+        <w:keepLines w:val="0"/>
+        <w:widowControl/>
+        <w:suppressLineNumbers w:val="0"/>
+        <w:shd w:val="clear" w:fill="FFFFFF"/>
+        <w:rPr>
           <w:rFonts w:hint="default" w:cs="宋体"/>
           <w:color w:val="000000"/>
           <w:sz w:val="21"/>
@@ -589,15 +665,13 @@
       </w:pPr>
       <w:r>
         <w:rPr>
-          <w:rFonts w:hint="eastAsia" w:cs="宋体"/>
-          <w:color w:val="000000"/>
-          <w:sz w:val="21"/>
-          <w:szCs w:val="21"/>
-          <w:shd w:val="clear" w:fill="FFFFFF"/>
-          <w:lang w:val="en-US" w:eastAsia="zh-CN"/>
-        </w:rPr>
-        <w:t>内存使用率：80%</w:t>
-      </w:r>
+          <w:rFonts w:hint="eastAsia"/>
+          <w:lang w:val="en-US" w:eastAsia="zh-CN"/>
+        </w:rPr>
+        <w:t>改进：一次发送6条数据，耗时269 秒</w:t>
+      </w:r>
+      <w:bookmarkStart w:id="1" w:name="_GoBack"/>
+      <w:bookmarkEnd w:id="1"/>
     </w:p>
     <w:p>
       <w:pPr>

--- a/doc/解答方案.docx
+++ b/doc/解答方案.docx
@@ -23,6 +23,21 @@
     <w:p>
       <w:pPr>
         <w:rPr>
+          <w:rFonts w:hint="eastAsia"/>
+          <w:lang w:val="en-US" w:eastAsia="zh-CN"/>
+        </w:rPr>
+      </w:pPr>
+      <w:r>
+        <w:rPr>
+          <w:rFonts w:hint="eastAsia"/>
+          <w:lang w:val="en-US" w:eastAsia="zh-CN"/>
+        </w:rPr>
+        <w:t>文件行数：20000000</w:t>
+      </w:r>
+    </w:p>
+    <w:p>
+      <w:pPr>
+        <w:rPr>
           <w:rFonts w:hint="default"/>
           <w:lang w:val="en-US" w:eastAsia="zh-CN"/>
         </w:rPr>
@@ -32,8 +47,10 @@
           <w:rFonts w:hint="eastAsia"/>
           <w:lang w:val="en-US" w:eastAsia="zh-CN"/>
         </w:rPr>
-        <w:t>文件行数：20000000</w:t>
-      </w:r>
+        <w:t>本地处理和存储时间：181 秒</w:t>
+      </w:r>
+      <w:bookmarkStart w:id="1" w:name="_GoBack"/>
+      <w:bookmarkEnd w:id="1"/>
     </w:p>
     <w:p>
       <w:pPr>
@@ -655,23 +672,23 @@
         <w:suppressLineNumbers w:val="0"/>
         <w:shd w:val="clear" w:fill="FFFFFF"/>
         <w:rPr>
-          <w:rFonts w:hint="default" w:cs="宋体"/>
-          <w:color w:val="000000"/>
-          <w:sz w:val="21"/>
-          <w:szCs w:val="21"/>
-          <w:shd w:val="clear" w:fill="FFFFFF"/>
-          <w:lang w:val="en-US" w:eastAsia="zh-CN"/>
-        </w:rPr>
-      </w:pPr>
-      <w:r>
-        <w:rPr>
-          <w:rFonts w:hint="eastAsia"/>
-          <w:lang w:val="en-US" w:eastAsia="zh-CN"/>
-        </w:rPr>
-        <w:t>改进：一次发送6条数据，耗时269 秒</w:t>
-      </w:r>
-      <w:bookmarkStart w:id="1" w:name="_GoBack"/>
-      <w:bookmarkEnd w:id="1"/>
+          <w:rFonts w:hint="default" w:asciiTheme="minorHAnsi" w:hAnsiTheme="minorHAnsi" w:eastAsiaTheme="minorEastAsia" w:cstheme="minorBidi"/>
+          <w:kern w:val="2"/>
+          <w:sz w:val="21"/>
+          <w:szCs w:val="24"/>
+          <w:lang w:val="en-US" w:eastAsia="zh-CN" w:bidi="ar-SA"/>
+        </w:rPr>
+      </w:pPr>
+      <w:r>
+        <w:rPr>
+          <w:rFonts w:hint="eastAsia" w:asciiTheme="minorHAnsi" w:hAnsiTheme="minorHAnsi" w:eastAsiaTheme="minorEastAsia" w:cstheme="minorBidi"/>
+          <w:kern w:val="2"/>
+          <w:sz w:val="21"/>
+          <w:szCs w:val="24"/>
+          <w:lang w:val="en-US" w:eastAsia="zh-CN" w:bidi="ar-SA"/>
+        </w:rPr>
+        <w:t>改进：一次发送6条数据，耗时263 秒</w:t>
+      </w:r>
     </w:p>
     <w:p>
       <w:pPr>
